--- a/THESIS.docx
+++ b/THESIS.docx
@@ -789,9 +789,7 @@
         </w:rPr>
       </w:pPr>
       <w:r>
-        <w:rPr>
-          <w:lang w:val="en-US" w:eastAsia="it-IT" w:bidi="ar-SA"/>
-        </w:rPr>
+        <w:rPr/>
       </w:r>
       <m:oMath xmlns:m="http://schemas.openxmlformats.org/officeDocument/2006/math">
         <m:sSub>
@@ -2361,39 +2359,7 @@
           <w:szCs w:val="26"/>
           <w:lang w:val="en-US" w:eastAsia="it-IT" w:bidi="ar-SA"/>
         </w:rPr>
-        <w:t>(EM)” which co</w:t>
-      </w:r>
-      <w:r>
-        <w:rPr>
-          <w:sz w:val="26"/>
-          <w:szCs w:val="26"/>
-          <w:lang w:val="en-US" w:eastAsia="it-IT" w:bidi="ar-SA"/>
-        </w:rPr>
-        <w:t>n</w:t>
-      </w:r>
-      <w:r>
-        <w:rPr>
-          <w:sz w:val="26"/>
-          <w:szCs w:val="26"/>
-          <w:lang w:val="en-US" w:eastAsia="it-IT" w:bidi="ar-SA"/>
-        </w:rPr>
-        <w:t>sist</w:t>
-      </w:r>
-      <w:r>
-        <w:rPr>
-          <w:sz w:val="26"/>
-          <w:szCs w:val="26"/>
-          <w:lang w:val="en-US" w:eastAsia="it-IT" w:bidi="ar-SA"/>
-        </w:rPr>
-        <w:t>s</w:t>
-      </w:r>
-      <w:r>
-        <w:rPr>
-          <w:sz w:val="26"/>
-          <w:szCs w:val="26"/>
-          <w:lang w:val="en-US" w:eastAsia="it-IT" w:bidi="ar-SA"/>
-        </w:rPr>
-        <w:t xml:space="preserve"> of tow steps:</w:t>
+        <w:t>(EM)” which consists of tow steps:</w:t>
       </w:r>
     </w:p>
     <w:p>
@@ -2413,15 +2379,7 @@
           <w:szCs w:val="26"/>
           <w:lang w:val="en-US" w:eastAsia="it-IT" w:bidi="ar-SA"/>
         </w:rPr>
-        <w:t xml:space="preserve">E-step: consist of calculating the </w:t>
-      </w:r>
-      <w:r>
-        <w:rPr>
-          <w:sz w:val="26"/>
-          <w:szCs w:val="26"/>
-          <w:lang w:val="en-US" w:eastAsia="it-IT" w:bidi="ar-SA"/>
-        </w:rPr>
-        <w:t>the expectation of the component assignments C</w:t>
+        <w:t>E-step: consist of calculating the the expectation of the component assignments C</w:t>
       </w:r>
       <w:r>
         <w:rPr>
@@ -2430,7 +2388,18 @@
           <w:vertAlign w:val="subscript"/>
           <w:lang w:val="en-US" w:eastAsia="it-IT" w:bidi="ar-SA"/>
         </w:rPr>
-        <w:t>k</w:t>
+        <w:t xml:space="preserve">k </w:t>
+      </w:r>
+      <w:r>
+        <w:rPr>
+          <w:position w:val="0"/>
+          <w:sz w:val="26"/>
+          <w:sz w:val="26"/>
+          <w:szCs w:val="26"/>
+          <w:vertAlign w:val="baseline"/>
+          <w:lang w:val="en-US" w:eastAsia="it-IT" w:bidi="ar-SA"/>
+        </w:rPr>
+        <w:t>(P(C</w:t>
       </w:r>
       <w:r>
         <w:rPr>
@@ -2439,7 +2408,7 @@
           <w:vertAlign w:val="subscript"/>
           <w:lang w:val="en-US" w:eastAsia="it-IT" w:bidi="ar-SA"/>
         </w:rPr>
-        <w:t xml:space="preserve"> </w:t>
+        <w:t xml:space="preserve">k </w:t>
       </w:r>
       <w:r>
         <w:rPr>
@@ -2450,58 +2419,7 @@
           <w:vertAlign w:val="baseline"/>
           <w:lang w:val="en-US" w:eastAsia="it-IT" w:bidi="ar-SA"/>
         </w:rPr>
-        <w:t>(P(</w:t>
-      </w:r>
-      <w:r>
-        <w:rPr>
-          <w:position w:val="0"/>
-          <w:sz w:val="26"/>
-          <w:sz w:val="26"/>
-          <w:szCs w:val="26"/>
-          <w:vertAlign w:val="baseline"/>
-          <w:lang w:val="en-US" w:eastAsia="it-IT" w:bidi="ar-SA"/>
-        </w:rPr>
-        <w:t>C</w:t>
-      </w:r>
-      <w:r>
-        <w:rPr>
-          <w:sz w:val="26"/>
-          <w:szCs w:val="26"/>
-          <w:vertAlign w:val="subscript"/>
-          <w:lang w:val="en-US" w:eastAsia="it-IT" w:bidi="ar-SA"/>
-        </w:rPr>
-        <w:t>k</w:t>
-      </w:r>
-      <w:r>
-        <w:rPr>
-          <w:sz w:val="26"/>
-          <w:szCs w:val="26"/>
-          <w:vertAlign w:val="subscript"/>
-          <w:lang w:val="en-US" w:eastAsia="it-IT" w:bidi="ar-SA"/>
-        </w:rPr>
-        <w:t xml:space="preserve"> </w:t>
-      </w:r>
-      <w:r>
-        <w:rPr>
-          <w:position w:val="0"/>
-          <w:sz w:val="26"/>
-          <w:sz w:val="26"/>
-          <w:szCs w:val="26"/>
-          <w:vertAlign w:val="baseline"/>
-          <w:lang w:val="en-US" w:eastAsia="it-IT" w:bidi="ar-SA"/>
-        </w:rPr>
-        <w:t xml:space="preserve">| </w:t>
-      </w:r>
-      <w:r>
-        <w:rPr>
-          <w:position w:val="0"/>
-          <w:sz w:val="26"/>
-          <w:sz w:val="26"/>
-          <w:szCs w:val="26"/>
-          <w:vertAlign w:val="baseline"/>
-          <w:lang w:val="en-US" w:eastAsia="it-IT" w:bidi="ar-SA"/>
-        </w:rPr>
-        <w:t>x</w:t>
+        <w:t>| x</w:t>
       </w:r>
       <w:r>
         <w:rPr>
@@ -2828,17 +2746,7 @@
           <w:szCs w:val="26"/>
           <w:lang w:val="en-US" w:eastAsia="it-IT" w:bidi="ar-SA"/>
         </w:rPr>
-        <w:t>T</w:t>
-      </w:r>
-      <w:r>
-        <w:rPr>
-          <w:b w:val="false"/>
-          <w:bCs w:val="false"/>
-          <w:sz w:val="26"/>
-          <w:szCs w:val="26"/>
-          <w:lang w:val="en-US" w:eastAsia="it-IT" w:bidi="ar-SA"/>
-        </w:rPr>
-        <w:t>he entire process iteratively repeats until the algorithm converges, before it starts some initializations are made as follows:</w:t>
+        <w:t>The entire process iteratively repeats until the algorithm converges, before it starts some initializations are made as follows:</w:t>
       </w:r>
     </w:p>
     <w:p>
@@ -2895,15 +2803,7 @@
           <w:bCs w:val="false"/>
           <w:lang w:val="en-US" w:eastAsia="it-IT" w:bidi="ar-SA"/>
         </w:rPr>
-        <w:t xml:space="preserve">}, to the component mean estimates </w:t>
-      </w:r>
-      <w:r>
-        <w:rPr>
-          <w:b w:val="false"/>
-          <w:bCs w:val="false"/>
-          <w:lang w:val="en-US" w:eastAsia="it-IT" w:bidi="ar-SA"/>
-        </w:rPr>
-        <w:t>μ</w:t>
+        <w:t>}, to the component mean estimates μ</w:t>
       </w:r>
       <w:r>
         <w:rPr>
@@ -2919,6 +2819,7 @@
           <w:b w:val="false"/>
           <w:bCs w:val="false"/>
           <w:position w:val="0"/>
+          <w:sz w:val="24"/>
           <w:sz w:val="24"/>
           <w:vertAlign w:val="baseline"/>
           <w:lang w:val="en-US" w:eastAsia="it-IT" w:bidi="ar-SA"/>
@@ -3451,15 +3352,7 @@
           <w:bCs w:val="false"/>
           <w:lang w:val="en-US" w:eastAsia="it-IT" w:bidi="ar-SA"/>
         </w:rPr>
-        <w:t xml:space="preserve">, </w:t>
-      </w:r>
-      <w:r>
-        <w:rPr>
-          <w:b w:val="false"/>
-          <w:bCs w:val="false"/>
-          <w:lang w:val="en-US" w:eastAsia="it-IT" w:bidi="ar-SA"/>
-        </w:rPr>
-        <w:t xml:space="preserve">where </w:t>
+        <w:t xml:space="preserve">, where </w:t>
       </w:r>
       <w:r>
         <w:rPr>
@@ -3631,20 +3524,7 @@
           <w:vertAlign w:val="baseline"/>
           <w:lang w:val="en-US" w:eastAsia="it-IT" w:bidi="ar-SA"/>
         </w:rPr>
-        <w:t>P(</w:t>
-      </w:r>
-      <w:r>
-        <w:rPr>
-          <w:b w:val="false"/>
-          <w:bCs w:val="false"/>
-          <w:position w:val="0"/>
-          <w:sz w:val="26"/>
-          <w:sz w:val="26"/>
-          <w:szCs w:val="26"/>
-          <w:vertAlign w:val="baseline"/>
-          <w:lang w:val="en-US" w:eastAsia="it-IT" w:bidi="ar-SA"/>
-        </w:rPr>
-        <w:t>C</w:t>
+        <w:t>P(C</w:t>
       </w:r>
       <w:r>
         <w:rPr>
@@ -3851,104 +3731,12 @@
           </w:rPr>
           <m:t xml:space="preserve">p</m:t>
         </m:r>
-        <m:r>
-          <w:rPr>
-            <w:rFonts w:ascii="Cambria Math" w:hAnsi="Cambria Math"/>
-          </w:rPr>
-          <m:t xml:space="preserve">(</m:t>
-        </m:r>
-        <m:sSub>
+        <m:d>
+          <m:dPr>
+            <m:begChr m:val="("/>
+            <m:endChr m:val=")"/>
+          </m:dPr>
           <m:e>
-            <m:r>
-              <w:rPr>
-                <w:rFonts w:ascii="Cambria Math" w:hAnsi="Cambria Math"/>
-              </w:rPr>
-              <m:t xml:space="preserve">C</m:t>
-            </m:r>
-          </m:e>
-          <m:sub>
-            <m:r>
-              <w:rPr>
-                <w:rFonts w:ascii="Cambria Math" w:hAnsi="Cambria Math"/>
-              </w:rPr>
-              <m:t xml:space="preserve">j</m:t>
-            </m:r>
-          </m:sub>
-        </m:sSub>
-        <m:r>
-          <w:rPr>
-            <w:rFonts w:ascii="Cambria Math" w:hAnsi="Cambria Math"/>
-          </w:rPr>
-          <m:t xml:space="preserve">|</m:t>
-        </m:r>
-        <m:sSub>
-          <m:e>
-            <m:r>
-              <w:rPr>
-                <w:rFonts w:ascii="Cambria Math" w:hAnsi="Cambria Math"/>
-              </w:rPr>
-              <m:t xml:space="preserve">x</m:t>
-            </m:r>
-          </m:e>
-          <m:sub>
-            <m:r>
-              <w:rPr>
-                <w:rFonts w:ascii="Cambria Math" w:hAnsi="Cambria Math"/>
-              </w:rPr>
-              <m:t xml:space="preserve">i</m:t>
-            </m:r>
-          </m:sub>
-        </m:sSub>
-        <m:r>
-          <w:rPr>
-            <w:rFonts w:ascii="Cambria Math" w:hAnsi="Cambria Math"/>
-          </w:rPr>
-          <m:t xml:space="preserve">)</m:t>
-        </m:r>
-        <m:r>
-          <w:rPr>
-            <w:rFonts w:ascii="Cambria Math" w:hAnsi="Cambria Math"/>
-          </w:rPr>
-          <m:t xml:space="preserve">=</m:t>
-        </m:r>
-        <m:f>
-          <m:num>
-            <m:r>
-              <w:rPr>
-                <w:rFonts w:ascii="Cambria Math" w:hAnsi="Cambria Math"/>
-              </w:rPr>
-              <m:t xml:space="preserve">p</m:t>
-            </m:r>
-            <m:r>
-              <w:rPr>
-                <w:rFonts w:ascii="Cambria Math" w:hAnsi="Cambria Math"/>
-              </w:rPr>
-              <m:t xml:space="preserve">(</m:t>
-            </m:r>
-            <m:sSub>
-              <m:e>
-                <m:r>
-                  <w:rPr>
-                    <w:rFonts w:ascii="Cambria Math" w:hAnsi="Cambria Math"/>
-                  </w:rPr>
-                  <m:t xml:space="preserve">x</m:t>
-                </m:r>
-              </m:e>
-              <m:sub>
-                <m:r>
-                  <w:rPr>
-                    <w:rFonts w:ascii="Cambria Math" w:hAnsi="Cambria Math"/>
-                  </w:rPr>
-                  <m:t xml:space="preserve">i</m:t>
-                </m:r>
-              </m:sub>
-            </m:sSub>
-            <m:r>
-              <w:rPr>
-                <w:rFonts w:ascii="Cambria Math" w:hAnsi="Cambria Math"/>
-              </w:rPr>
-              <m:t xml:space="preserve">|</m:t>
-            </m:r>
             <m:sSub>
               <m:e>
                 <m:r>
@@ -3971,63 +3759,7 @@
               <w:rPr>
                 <w:rFonts w:ascii="Cambria Math" w:hAnsi="Cambria Math"/>
               </w:rPr>
-              <m:t xml:space="preserve">)</m:t>
-            </m:r>
-            <m:r>
-              <w:rPr>
-                <w:rFonts w:ascii="Cambria Math" w:hAnsi="Cambria Math"/>
-              </w:rPr>
-              <m:t xml:space="preserve">⋅</m:t>
-            </m:r>
-            <m:r>
-              <w:rPr>
-                <w:rFonts w:ascii="Cambria Math" w:hAnsi="Cambria Math"/>
-              </w:rPr>
-              <m:t xml:space="preserve">p</m:t>
-            </m:r>
-            <m:r>
-              <w:rPr>
-                <w:rFonts w:ascii="Cambria Math" w:hAnsi="Cambria Math"/>
-              </w:rPr>
-              <m:t xml:space="preserve">(</m:t>
-            </m:r>
-            <m:sSub>
-              <m:e>
-                <m:r>
-                  <w:rPr>
-                    <w:rFonts w:ascii="Cambria Math" w:hAnsi="Cambria Math"/>
-                  </w:rPr>
-                  <m:t xml:space="preserve">C</m:t>
-                </m:r>
-              </m:e>
-              <m:sub>
-                <m:r>
-                  <w:rPr>
-                    <w:rFonts w:ascii="Cambria Math" w:hAnsi="Cambria Math"/>
-                  </w:rPr>
-                  <m:t xml:space="preserve">j</m:t>
-                </m:r>
-              </m:sub>
-            </m:sSub>
-            <m:r>
-              <w:rPr>
-                <w:rFonts w:ascii="Cambria Math" w:hAnsi="Cambria Math"/>
-              </w:rPr>
-              <m:t xml:space="preserve">)</m:t>
-            </m:r>
-          </m:num>
-          <m:den>
-            <m:r>
-              <w:rPr>
-                <w:rFonts w:ascii="Cambria Math" w:hAnsi="Cambria Math"/>
-              </w:rPr>
-              <m:t xml:space="preserve">p</m:t>
-            </m:r>
-            <m:r>
-              <w:rPr>
-                <w:rFonts w:ascii="Cambria Math" w:hAnsi="Cambria Math"/>
-              </w:rPr>
-              <m:t xml:space="preserve">(</m:t>
+              <m:t xml:space="preserve">|</m:t>
             </m:r>
             <m:sSub>
               <m:e>
@@ -4047,12 +3779,144 @@
                 </m:r>
               </m:sub>
             </m:sSub>
+          </m:e>
+        </m:d>
+        <m:r>
+          <w:rPr>
+            <w:rFonts w:ascii="Cambria Math" w:hAnsi="Cambria Math"/>
+          </w:rPr>
+          <m:t xml:space="preserve">=</m:t>
+        </m:r>
+        <m:f>
+          <m:num>
             <m:r>
               <w:rPr>
                 <w:rFonts w:ascii="Cambria Math" w:hAnsi="Cambria Math"/>
               </w:rPr>
-              <m:t xml:space="preserve">)</m:t>
+              <m:t xml:space="preserve">p</m:t>
             </m:r>
+            <m:d>
+              <m:dPr>
+                <m:begChr m:val="("/>
+                <m:endChr m:val=")"/>
+              </m:dPr>
+              <m:e>
+                <m:sSub>
+                  <m:e>
+                    <m:r>
+                      <w:rPr>
+                        <w:rFonts w:ascii="Cambria Math" w:hAnsi="Cambria Math"/>
+                      </w:rPr>
+                      <m:t xml:space="preserve">x</m:t>
+                    </m:r>
+                  </m:e>
+                  <m:sub>
+                    <m:r>
+                      <w:rPr>
+                        <w:rFonts w:ascii="Cambria Math" w:hAnsi="Cambria Math"/>
+                      </w:rPr>
+                      <m:t xml:space="preserve">i</m:t>
+                    </m:r>
+                  </m:sub>
+                </m:sSub>
+                <m:r>
+                  <w:rPr>
+                    <w:rFonts w:ascii="Cambria Math" w:hAnsi="Cambria Math"/>
+                  </w:rPr>
+                  <m:t xml:space="preserve">∨</m:t>
+                </m:r>
+                <m:sSub>
+                  <m:e>
+                    <m:r>
+                      <w:rPr>
+                        <w:rFonts w:ascii="Cambria Math" w:hAnsi="Cambria Math"/>
+                      </w:rPr>
+                      <m:t xml:space="preserve">C</m:t>
+                    </m:r>
+                  </m:e>
+                  <m:sub>
+                    <m:r>
+                      <w:rPr>
+                        <w:rFonts w:ascii="Cambria Math" w:hAnsi="Cambria Math"/>
+                      </w:rPr>
+                      <m:t xml:space="preserve">j</m:t>
+                    </m:r>
+                  </m:sub>
+                </m:sSub>
+              </m:e>
+            </m:d>
+            <m:r>
+              <w:rPr>
+                <w:rFonts w:ascii="Cambria Math" w:hAnsi="Cambria Math"/>
+              </w:rPr>
+              <m:t xml:space="preserve">⋅</m:t>
+            </m:r>
+            <m:r>
+              <w:rPr>
+                <w:rFonts w:ascii="Cambria Math" w:hAnsi="Cambria Math"/>
+              </w:rPr>
+              <m:t xml:space="preserve">p</m:t>
+            </m:r>
+            <m:d>
+              <m:dPr>
+                <m:begChr m:val="("/>
+                <m:endChr m:val=")"/>
+              </m:dPr>
+              <m:e>
+                <m:sSub>
+                  <m:e>
+                    <m:r>
+                      <w:rPr>
+                        <w:rFonts w:ascii="Cambria Math" w:hAnsi="Cambria Math"/>
+                      </w:rPr>
+                      <m:t xml:space="preserve">C</m:t>
+                    </m:r>
+                  </m:e>
+                  <m:sub>
+                    <m:r>
+                      <w:rPr>
+                        <w:rFonts w:ascii="Cambria Math" w:hAnsi="Cambria Math"/>
+                      </w:rPr>
+                      <m:t xml:space="preserve">j</m:t>
+                    </m:r>
+                  </m:sub>
+                </m:sSub>
+              </m:e>
+            </m:d>
+          </m:num>
+          <m:den>
+            <m:r>
+              <w:rPr>
+                <w:rFonts w:ascii="Cambria Math" w:hAnsi="Cambria Math"/>
+              </w:rPr>
+              <m:t xml:space="preserve">p</m:t>
+            </m:r>
+            <m:d>
+              <m:dPr>
+                <m:begChr m:val="("/>
+                <m:endChr m:val=")"/>
+              </m:dPr>
+              <m:e>
+                <m:sSub>
+                  <m:e>
+                    <m:r>
+                      <w:rPr>
+                        <w:rFonts w:ascii="Cambria Math" w:hAnsi="Cambria Math"/>
+                      </w:rPr>
+                      <m:t xml:space="preserve">x</m:t>
+                    </m:r>
+                  </m:e>
+                  <m:sub>
+                    <m:r>
+                      <w:rPr>
+                        <w:rFonts w:ascii="Cambria Math" w:hAnsi="Cambria Math"/>
+                      </w:rPr>
+                      <m:t xml:space="preserve">i</m:t>
+                    </m:r>
+                  </m:sub>
+                </m:sSub>
+              </m:e>
+            </m:d>
           </m:den>
         </m:f>
         <m:r>
@@ -4069,60 +3933,56 @@
               </w:rPr>
               <m:t xml:space="preserve">p</m:t>
             </m:r>
-            <m:r>
-              <w:rPr>
-                <w:rFonts w:ascii="Cambria Math" w:hAnsi="Cambria Math"/>
-              </w:rPr>
-              <m:t xml:space="preserve">(</m:t>
-            </m:r>
-            <m:sSub>
+            <m:d>
+              <m:dPr>
+                <m:begChr m:val="("/>
+                <m:endChr m:val=")"/>
+              </m:dPr>
               <m:e>
+                <m:sSub>
+                  <m:e>
+                    <m:r>
+                      <w:rPr>
+                        <w:rFonts w:ascii="Cambria Math" w:hAnsi="Cambria Math"/>
+                      </w:rPr>
+                      <m:t xml:space="preserve">x</m:t>
+                    </m:r>
+                  </m:e>
+                  <m:sub>
+                    <m:r>
+                      <w:rPr>
+                        <w:rFonts w:ascii="Cambria Math" w:hAnsi="Cambria Math"/>
+                      </w:rPr>
+                      <m:t xml:space="preserve">i</m:t>
+                    </m:r>
+                  </m:sub>
+                </m:sSub>
                 <m:r>
                   <w:rPr>
                     <w:rFonts w:ascii="Cambria Math" w:hAnsi="Cambria Math"/>
                   </w:rPr>
-                  <m:t xml:space="preserve">x</m:t>
+                  <m:t xml:space="preserve">∨</m:t>
                 </m:r>
+                <m:sSub>
+                  <m:e>
+                    <m:r>
+                      <w:rPr>
+                        <w:rFonts w:ascii="Cambria Math" w:hAnsi="Cambria Math"/>
+                      </w:rPr>
+                      <m:t xml:space="preserve">C</m:t>
+                    </m:r>
+                  </m:e>
+                  <m:sub>
+                    <m:r>
+                      <w:rPr>
+                        <w:rFonts w:ascii="Cambria Math" w:hAnsi="Cambria Math"/>
+                      </w:rPr>
+                      <m:t xml:space="preserve">j</m:t>
+                    </m:r>
+                  </m:sub>
+                </m:sSub>
               </m:e>
-              <m:sub>
-                <m:r>
-                  <w:rPr>
-                    <w:rFonts w:ascii="Cambria Math" w:hAnsi="Cambria Math"/>
-                  </w:rPr>
-                  <m:t xml:space="preserve">i</m:t>
-                </m:r>
-              </m:sub>
-            </m:sSub>
-            <m:r>
-              <w:rPr>
-                <w:rFonts w:ascii="Cambria Math" w:hAnsi="Cambria Math"/>
-              </w:rPr>
-              <m:t xml:space="preserve">|</m:t>
-            </m:r>
-            <m:sSub>
-              <m:e>
-                <m:r>
-                  <w:rPr>
-                    <w:rFonts w:ascii="Cambria Math" w:hAnsi="Cambria Math"/>
-                  </w:rPr>
-                  <m:t xml:space="preserve">C</m:t>
-                </m:r>
-              </m:e>
-              <m:sub>
-                <m:r>
-                  <w:rPr>
-                    <w:rFonts w:ascii="Cambria Math" w:hAnsi="Cambria Math"/>
-                  </w:rPr>
-                  <m:t xml:space="preserve">j</m:t>
-                </m:r>
-              </m:sub>
-            </m:sSub>
-            <m:r>
-              <w:rPr>
-                <w:rFonts w:ascii="Cambria Math" w:hAnsi="Cambria Math"/>
-              </w:rPr>
-              <m:t xml:space="preserve">)</m:t>
-            </m:r>
+            </m:d>
             <m:r>
               <w:rPr>
                 <w:rFonts w:ascii="Cambria Math" w:hAnsi="Cambria Math"/>
@@ -4135,36 +3995,32 @@
               </w:rPr>
               <m:t xml:space="preserve">p</m:t>
             </m:r>
-            <m:r>
-              <w:rPr>
-                <w:rFonts w:ascii="Cambria Math" w:hAnsi="Cambria Math"/>
-              </w:rPr>
-              <m:t xml:space="preserve">(</m:t>
-            </m:r>
-            <m:sSub>
+            <m:d>
+              <m:dPr>
+                <m:begChr m:val="("/>
+                <m:endChr m:val=")"/>
+              </m:dPr>
               <m:e>
-                <m:r>
-                  <w:rPr>
-                    <w:rFonts w:ascii="Cambria Math" w:hAnsi="Cambria Math"/>
-                  </w:rPr>
-                  <m:t xml:space="preserve">C</m:t>
-                </m:r>
+                <m:sSub>
+                  <m:e>
+                    <m:r>
+                      <w:rPr>
+                        <w:rFonts w:ascii="Cambria Math" w:hAnsi="Cambria Math"/>
+                      </w:rPr>
+                      <m:t xml:space="preserve">C</m:t>
+                    </m:r>
+                  </m:e>
+                  <m:sub>
+                    <m:r>
+                      <w:rPr>
+                        <w:rFonts w:ascii="Cambria Math" w:hAnsi="Cambria Math"/>
+                      </w:rPr>
+                      <m:t xml:space="preserve">j</m:t>
+                    </m:r>
+                  </m:sub>
+                </m:sSub>
               </m:e>
-              <m:sub>
-                <m:r>
-                  <w:rPr>
-                    <w:rFonts w:ascii="Cambria Math" w:hAnsi="Cambria Math"/>
-                  </w:rPr>
-                  <m:t xml:space="preserve">j</m:t>
-                </m:r>
-              </m:sub>
-            </m:sSub>
-            <m:r>
-              <w:rPr>
-                <w:rFonts w:ascii="Cambria Math" w:hAnsi="Cambria Math"/>
-              </w:rPr>
-              <m:t xml:space="preserve">)</m:t>
-            </m:r>
+            </m:d>
           </m:num>
           <m:den>
             <m:nary>
@@ -4188,60 +4044,56 @@
                   </w:rPr>
                   <m:t xml:space="preserve">p</m:t>
                 </m:r>
-                <m:r>
-                  <w:rPr>
-                    <w:rFonts w:ascii="Cambria Math" w:hAnsi="Cambria Math"/>
-                  </w:rPr>
-                  <m:t xml:space="preserve">(</m:t>
-                </m:r>
-                <m:sSub>
+                <m:d>
+                  <m:dPr>
+                    <m:begChr m:val="("/>
+                    <m:endChr m:val=")"/>
+                  </m:dPr>
                   <m:e>
+                    <m:sSub>
+                      <m:e>
+                        <m:r>
+                          <w:rPr>
+                            <w:rFonts w:ascii="Cambria Math" w:hAnsi="Cambria Math"/>
+                          </w:rPr>
+                          <m:t xml:space="preserve">x</m:t>
+                        </m:r>
+                      </m:e>
+                      <m:sub>
+                        <m:r>
+                          <w:rPr>
+                            <w:rFonts w:ascii="Cambria Math" w:hAnsi="Cambria Math"/>
+                          </w:rPr>
+                          <m:t xml:space="preserve">i</m:t>
+                        </m:r>
+                      </m:sub>
+                    </m:sSub>
                     <m:r>
                       <w:rPr>
                         <w:rFonts w:ascii="Cambria Math" w:hAnsi="Cambria Math"/>
                       </w:rPr>
-                      <m:t xml:space="preserve">x</m:t>
+                      <m:t xml:space="preserve">∨</m:t>
                     </m:r>
+                    <m:sSub>
+                      <m:e>
+                        <m:r>
+                          <w:rPr>
+                            <w:rFonts w:ascii="Cambria Math" w:hAnsi="Cambria Math"/>
+                          </w:rPr>
+                          <m:t xml:space="preserve">C</m:t>
+                        </m:r>
+                      </m:e>
+                      <m:sub>
+                        <m:r>
+                          <w:rPr>
+                            <w:rFonts w:ascii="Cambria Math" w:hAnsi="Cambria Math"/>
+                          </w:rPr>
+                          <m:t xml:space="preserve">j</m:t>
+                        </m:r>
+                      </m:sub>
+                    </m:sSub>
                   </m:e>
-                  <m:sub>
-                    <m:r>
-                      <w:rPr>
-                        <w:rFonts w:ascii="Cambria Math" w:hAnsi="Cambria Math"/>
-                      </w:rPr>
-                      <m:t xml:space="preserve">i</m:t>
-                    </m:r>
-                  </m:sub>
-                </m:sSub>
-                <m:r>
-                  <w:rPr>
-                    <w:rFonts w:ascii="Cambria Math" w:hAnsi="Cambria Math"/>
-                  </w:rPr>
-                  <m:t xml:space="preserve">|</m:t>
-                </m:r>
-                <m:sSub>
-                  <m:e>
-                    <m:r>
-                      <w:rPr>
-                        <w:rFonts w:ascii="Cambria Math" w:hAnsi="Cambria Math"/>
-                      </w:rPr>
-                      <m:t xml:space="preserve">C</m:t>
-                    </m:r>
-                  </m:e>
-                  <m:sub>
-                    <m:r>
-                      <w:rPr>
-                        <w:rFonts w:ascii="Cambria Math" w:hAnsi="Cambria Math"/>
-                      </w:rPr>
-                      <m:t xml:space="preserve">j</m:t>
-                    </m:r>
-                  </m:sub>
-                </m:sSub>
-                <m:r>
-                  <w:rPr>
-                    <w:rFonts w:ascii="Cambria Math" w:hAnsi="Cambria Math"/>
-                  </w:rPr>
-                  <m:t xml:space="preserve">)</m:t>
-                </m:r>
+                </m:d>
                 <m:r>
                   <w:rPr>
                     <w:rFonts w:ascii="Cambria Math" w:hAnsi="Cambria Math"/>
@@ -4254,36 +4106,32 @@
                   </w:rPr>
                   <m:t xml:space="preserve">p</m:t>
                 </m:r>
-                <m:r>
-                  <w:rPr>
-                    <w:rFonts w:ascii="Cambria Math" w:hAnsi="Cambria Math"/>
-                  </w:rPr>
-                  <m:t xml:space="preserve">(</m:t>
-                </m:r>
-                <m:sSub>
+                <m:d>
+                  <m:dPr>
+                    <m:begChr m:val="("/>
+                    <m:endChr m:val=")"/>
+                  </m:dPr>
                   <m:e>
-                    <m:r>
-                      <w:rPr>
-                        <w:rFonts w:ascii="Cambria Math" w:hAnsi="Cambria Math"/>
-                      </w:rPr>
-                      <m:t xml:space="preserve">C</m:t>
-                    </m:r>
+                    <m:sSub>
+                      <m:e>
+                        <m:r>
+                          <w:rPr>
+                            <w:rFonts w:ascii="Cambria Math" w:hAnsi="Cambria Math"/>
+                          </w:rPr>
+                          <m:t xml:space="preserve">C</m:t>
+                        </m:r>
+                      </m:e>
+                      <m:sub>
+                        <m:r>
+                          <w:rPr>
+                            <w:rFonts w:ascii="Cambria Math" w:hAnsi="Cambria Math"/>
+                          </w:rPr>
+                          <m:t xml:space="preserve">j</m:t>
+                        </m:r>
+                      </m:sub>
+                    </m:sSub>
                   </m:e>
-                  <m:sub>
-                    <m:r>
-                      <w:rPr>
-                        <w:rFonts w:ascii="Cambria Math" w:hAnsi="Cambria Math"/>
-                      </w:rPr>
-                      <m:t xml:space="preserve">j</m:t>
-                    </m:r>
-                  </m:sub>
-                </m:sSub>
-                <m:r>
-                  <w:rPr>
-                    <w:rFonts w:ascii="Cambria Math" w:hAnsi="Cambria Math"/>
-                  </w:rPr>
-                  <m:t xml:space="preserve">)</m:t>
-                </m:r>
+                </m:d>
               </m:e>
             </m:nary>
           </m:den>
@@ -4314,16 +4162,7 @@
         </w:rPr>
       </w:pPr>
       <w:r>
-        <w:rPr>
-          <w:b w:val="false"/>
-          <w:bCs w:val="false"/>
-          <w:position w:val="0"/>
-          <w:sz w:val="26"/>
-          <w:sz w:val="26"/>
-          <w:szCs w:val="26"/>
-          <w:vertAlign w:val="baseline"/>
-          <w:lang w:val="en-US" w:eastAsia="it-IT" w:bidi="ar-SA"/>
-        </w:rPr>
+        <w:rPr/>
       </w:r>
       <m:oMath xmlns:m="http://schemas.openxmlformats.org/officeDocument/2006/math">
         <m:sSub>
@@ -4373,60 +4212,56 @@
                   </w:rPr>
                   <m:t xml:space="preserve">p</m:t>
                 </m:r>
-                <m:r>
-                  <w:rPr>
-                    <w:rFonts w:ascii="Cambria Math" w:hAnsi="Cambria Math"/>
-                  </w:rPr>
-                  <m:t xml:space="preserve">(</m:t>
-                </m:r>
-                <m:sSub>
+                <m:d>
+                  <m:dPr>
+                    <m:begChr m:val="("/>
+                    <m:endChr m:val=")"/>
+                  </m:dPr>
                   <m:e>
+                    <m:sSub>
+                      <m:e>
+                        <m:r>
+                          <w:rPr>
+                            <w:rFonts w:ascii="Cambria Math" w:hAnsi="Cambria Math"/>
+                          </w:rPr>
+                          <m:t xml:space="preserve">C</m:t>
+                        </m:r>
+                      </m:e>
+                      <m:sub>
+                        <m:r>
+                          <w:rPr>
+                            <w:rFonts w:ascii="Cambria Math" w:hAnsi="Cambria Math"/>
+                          </w:rPr>
+                          <m:t xml:space="preserve">j</m:t>
+                        </m:r>
+                      </m:sub>
+                    </m:sSub>
                     <m:r>
                       <w:rPr>
                         <w:rFonts w:ascii="Cambria Math" w:hAnsi="Cambria Math"/>
                       </w:rPr>
-                      <m:t xml:space="preserve">C</m:t>
+                      <m:t xml:space="preserve">∨</m:t>
                     </m:r>
+                    <m:sSub>
+                      <m:e>
+                        <m:r>
+                          <w:rPr>
+                            <w:rFonts w:ascii="Cambria Math" w:hAnsi="Cambria Math"/>
+                          </w:rPr>
+                          <m:t xml:space="preserve">x</m:t>
+                        </m:r>
+                      </m:e>
+                      <m:sub>
+                        <m:r>
+                          <w:rPr>
+                            <w:rFonts w:ascii="Cambria Math" w:hAnsi="Cambria Math"/>
+                          </w:rPr>
+                          <m:t xml:space="preserve">i</m:t>
+                        </m:r>
+                      </m:sub>
+                    </m:sSub>
                   </m:e>
-                  <m:sub>
-                    <m:r>
-                      <w:rPr>
-                        <w:rFonts w:ascii="Cambria Math" w:hAnsi="Cambria Math"/>
-                      </w:rPr>
-                      <m:t xml:space="preserve">j</m:t>
-                    </m:r>
-                  </m:sub>
-                </m:sSub>
-                <m:r>
-                  <w:rPr>
-                    <w:rFonts w:ascii="Cambria Math" w:hAnsi="Cambria Math"/>
-                  </w:rPr>
-                  <m:t xml:space="preserve">|</m:t>
-                </m:r>
-                <m:sSub>
-                  <m:e>
-                    <m:r>
-                      <w:rPr>
-                        <w:rFonts w:ascii="Cambria Math" w:hAnsi="Cambria Math"/>
-                      </w:rPr>
-                      <m:t xml:space="preserve">x</m:t>
-                    </m:r>
-                  </m:e>
-                  <m:sub>
-                    <m:r>
-                      <w:rPr>
-                        <w:rFonts w:ascii="Cambria Math" w:hAnsi="Cambria Math"/>
-                      </w:rPr>
-                      <m:t xml:space="preserve">i</m:t>
-                    </m:r>
-                  </m:sub>
-                </m:sSub>
-                <m:r>
-                  <w:rPr>
-                    <w:rFonts w:ascii="Cambria Math" w:hAnsi="Cambria Math"/>
-                  </w:rPr>
-                  <m:t xml:space="preserve">)</m:t>
-                </m:r>
+                </m:d>
               </m:e>
             </m:nary>
             <m:r>
@@ -4476,60 +4311,56 @@
                   </w:rPr>
                   <m:t xml:space="preserve">p</m:t>
                 </m:r>
-                <m:r>
-                  <w:rPr>
-                    <w:rFonts w:ascii="Cambria Math" w:hAnsi="Cambria Math"/>
-                  </w:rPr>
-                  <m:t xml:space="preserve">(</m:t>
-                </m:r>
-                <m:sSub>
+                <m:d>
+                  <m:dPr>
+                    <m:begChr m:val="("/>
+                    <m:endChr m:val=")"/>
+                  </m:dPr>
                   <m:e>
+                    <m:sSub>
+                      <m:e>
+                        <m:r>
+                          <w:rPr>
+                            <w:rFonts w:ascii="Cambria Math" w:hAnsi="Cambria Math"/>
+                          </w:rPr>
+                          <m:t xml:space="preserve">C</m:t>
+                        </m:r>
+                      </m:e>
+                      <m:sub>
+                        <m:r>
+                          <w:rPr>
+                            <w:rFonts w:ascii="Cambria Math" w:hAnsi="Cambria Math"/>
+                          </w:rPr>
+                          <m:t xml:space="preserve">j</m:t>
+                        </m:r>
+                      </m:sub>
+                    </m:sSub>
                     <m:r>
                       <w:rPr>
                         <w:rFonts w:ascii="Cambria Math" w:hAnsi="Cambria Math"/>
                       </w:rPr>
-                      <m:t xml:space="preserve">C</m:t>
+                      <m:t xml:space="preserve">∨</m:t>
                     </m:r>
+                    <m:sSub>
+                      <m:e>
+                        <m:r>
+                          <w:rPr>
+                            <w:rFonts w:ascii="Cambria Math" w:hAnsi="Cambria Math"/>
+                          </w:rPr>
+                          <m:t xml:space="preserve">x</m:t>
+                        </m:r>
+                      </m:e>
+                      <m:sub>
+                        <m:r>
+                          <w:rPr>
+                            <w:rFonts w:ascii="Cambria Math" w:hAnsi="Cambria Math"/>
+                          </w:rPr>
+                          <m:t xml:space="preserve">i</m:t>
+                        </m:r>
+                      </m:sub>
+                    </m:sSub>
                   </m:e>
-                  <m:sub>
-                    <m:r>
-                      <w:rPr>
-                        <w:rFonts w:ascii="Cambria Math" w:hAnsi="Cambria Math"/>
-                      </w:rPr>
-                      <m:t xml:space="preserve">j</m:t>
-                    </m:r>
-                  </m:sub>
-                </m:sSub>
-                <m:r>
-                  <w:rPr>
-                    <w:rFonts w:ascii="Cambria Math" w:hAnsi="Cambria Math"/>
-                  </w:rPr>
-                  <m:t xml:space="preserve">|</m:t>
-                </m:r>
-                <m:sSub>
-                  <m:e>
-                    <m:r>
-                      <w:rPr>
-                        <w:rFonts w:ascii="Cambria Math" w:hAnsi="Cambria Math"/>
-                      </w:rPr>
-                      <m:t xml:space="preserve">x</m:t>
-                    </m:r>
-                  </m:e>
-                  <m:sub>
-                    <m:r>
-                      <w:rPr>
-                        <w:rFonts w:ascii="Cambria Math" w:hAnsi="Cambria Math"/>
-                      </w:rPr>
-                      <m:t xml:space="preserve">i</m:t>
-                    </m:r>
-                  </m:sub>
-                </m:sSub>
-                <m:r>
-                  <w:rPr>
-                    <w:rFonts w:ascii="Cambria Math" w:hAnsi="Cambria Math"/>
-                  </w:rPr>
-                  <m:t xml:space="preserve">)</m:t>
-                </m:r>
+                </m:d>
               </m:e>
             </m:nary>
           </m:den>
@@ -4561,181 +4392,8 @@
         </w:rPr>
       </w:r>
       <m:oMath xmlns:m="http://schemas.openxmlformats.org/officeDocument/2006/math">
-        <m:sSub>
+        <m:eqArr>
           <m:e>
-            <m:r>
-              <w:rPr>
-                <w:rFonts w:ascii="Cambria Math" w:hAnsi="Cambria Math"/>
-              </w:rPr>
-              <m:t xml:space="preserve">Σ</m:t>
-            </m:r>
-          </m:e>
-          <m:sub>
-            <m:r>
-              <w:rPr>
-                <w:rFonts w:ascii="Cambria Math" w:hAnsi="Cambria Math"/>
-              </w:rPr>
-              <m:t xml:space="preserve">j</m:t>
-            </m:r>
-          </m:sub>
-        </m:sSub>
-        <m:r>
-          <w:rPr>
-            <w:rFonts w:ascii="Cambria Math" w:hAnsi="Cambria Math"/>
-          </w:rPr>
-          <m:t xml:space="preserve">=</m:t>
-        </m:r>
-        <m:f>
-          <m:num>
-            <m:nary>
-              <m:naryPr>
-                <m:chr m:val="∑"/>
-                <m:supHide m:val="1"/>
-              </m:naryPr>
-              <m:sub>
-                <m:r>
-                  <w:rPr>
-                    <w:rFonts w:ascii="Cambria Math" w:hAnsi="Cambria Math"/>
-                  </w:rPr>
-                  <m:t xml:space="preserve">i</m:t>
-                </m:r>
-              </m:sub>
-              <m:sup/>
-              <m:e>
-                <m:r>
-                  <w:rPr>
-                    <w:rFonts w:ascii="Cambria Math" w:hAnsi="Cambria Math"/>
-                  </w:rPr>
-                  <m:t xml:space="preserve">p</m:t>
-                </m:r>
-                <m:r>
-                  <w:rPr>
-                    <w:rFonts w:ascii="Cambria Math" w:hAnsi="Cambria Math"/>
-                  </w:rPr>
-                  <m:t xml:space="preserve">(</m:t>
-                </m:r>
-                <m:sSub>
-                  <m:e>
-                    <m:r>
-                      <w:rPr>
-                        <w:rFonts w:ascii="Cambria Math" w:hAnsi="Cambria Math"/>
-                      </w:rPr>
-                      <m:t xml:space="preserve">C</m:t>
-                    </m:r>
-                  </m:e>
-                  <m:sub>
-                    <m:r>
-                      <w:rPr>
-                        <w:rFonts w:ascii="Cambria Math" w:hAnsi="Cambria Math"/>
-                      </w:rPr>
-                      <m:t xml:space="preserve">j</m:t>
-                    </m:r>
-                  </m:sub>
-                </m:sSub>
-                <m:r>
-                  <w:rPr>
-                    <w:rFonts w:ascii="Cambria Math" w:hAnsi="Cambria Math"/>
-                  </w:rPr>
-                  <m:t xml:space="preserve">|</m:t>
-                </m:r>
-                <m:sSub>
-                  <m:e>
-                    <m:r>
-                      <w:rPr>
-                        <w:rFonts w:ascii="Cambria Math" w:hAnsi="Cambria Math"/>
-                      </w:rPr>
-                      <m:t xml:space="preserve">x</m:t>
-                    </m:r>
-                  </m:e>
-                  <m:sub>
-                    <m:r>
-                      <w:rPr>
-                        <w:rFonts w:ascii="Cambria Math" w:hAnsi="Cambria Math"/>
-                      </w:rPr>
-                      <m:t xml:space="preserve">i</m:t>
-                    </m:r>
-                  </m:sub>
-                </m:sSub>
-                <m:r>
-                  <w:rPr>
-                    <w:rFonts w:ascii="Cambria Math" w:hAnsi="Cambria Math"/>
-                  </w:rPr>
-                  <m:t xml:space="preserve">)</m:t>
-                </m:r>
-              </m:e>
-            </m:nary>
-            <m:r>
-              <w:rPr>
-                <w:rFonts w:ascii="Cambria Math" w:hAnsi="Cambria Math"/>
-              </w:rPr>
-              <m:t xml:space="preserve">⋅</m:t>
-            </m:r>
-            <m:r>
-              <w:rPr>
-                <w:rFonts w:ascii="Cambria Math" w:hAnsi="Cambria Math"/>
-              </w:rPr>
-              <m:t xml:space="preserve">(</m:t>
-            </m:r>
-            <m:sSub>
-              <m:e>
-                <m:r>
-                  <w:rPr>
-                    <w:rFonts w:ascii="Cambria Math" w:hAnsi="Cambria Math"/>
-                  </w:rPr>
-                  <m:t xml:space="preserve">x</m:t>
-                </m:r>
-              </m:e>
-              <m:sub>
-                <m:r>
-                  <w:rPr>
-                    <w:rFonts w:ascii="Cambria Math" w:hAnsi="Cambria Math"/>
-                  </w:rPr>
-                  <m:t xml:space="preserve">i</m:t>
-                </m:r>
-              </m:sub>
-            </m:sSub>
-            <m:r>
-              <w:rPr>
-                <w:rFonts w:ascii="Cambria Math" w:hAnsi="Cambria Math"/>
-              </w:rPr>
-              <m:t xml:space="preserve">−</m:t>
-            </m:r>
-            <m:sSub>
-              <m:e>
-                <m:r>
-                  <w:rPr>
-                    <w:rFonts w:ascii="Cambria Math" w:hAnsi="Cambria Math"/>
-                  </w:rPr>
-                  <m:t xml:space="preserve">μ</m:t>
-                </m:r>
-              </m:e>
-              <m:sub>
-                <m:r>
-                  <w:rPr>
-                    <w:rFonts w:ascii="Cambria Math" w:hAnsi="Cambria Math"/>
-                  </w:rPr>
-                  <m:t xml:space="preserve">j</m:t>
-                </m:r>
-              </m:sub>
-            </m:sSub>
-            <m:r>
-              <w:rPr>
-                <w:rFonts w:ascii="Cambria Math" w:hAnsi="Cambria Math"/>
-              </w:rPr>
-              <m:t xml:space="preserve">)</m:t>
-            </m:r>
-            <m:r>
-              <w:rPr>
-                <w:rFonts w:ascii="Cambria Math" w:hAnsi="Cambria Math"/>
-              </w:rPr>
-              <m:t xml:space="preserve">⋅</m:t>
-            </m:r>
-            <m:r>
-              <w:rPr>
-                <w:rFonts w:ascii="Cambria Math" w:hAnsi="Cambria Math"/>
-              </w:rPr>
-              <m:t xml:space="preserve">(</m:t>
-            </m:r>
             <m:sSub>
               <m:e>
                 <m:r>
@@ -4779,14 +4437,7 @@
               </m:sub>
             </m:sSub>
             <m:sSup>
-              <m:e>
-                <m:r>
-                  <w:rPr>
-                    <w:rFonts w:ascii="Cambria Math" w:hAnsi="Cambria Math"/>
-                  </w:rPr>
-                  <m:t xml:space="preserve">)</m:t>
-                </m:r>
-              </m:e>
+              <m:e/>
               <m:sup>
                 <m:r>
                   <w:rPr>
@@ -4796,8 +4447,9 @@
                 </m:r>
               </m:sup>
             </m:sSup>
-          </m:num>
-          <m:den>
+          </m:e>
+          <m:e/>
+          <m:e>
             <m:nary>
               <m:naryPr>
                 <m:chr m:val="∑"/>
@@ -4819,36 +4471,70 @@
                   </w:rPr>
                   <m:t xml:space="preserve">p</m:t>
                 </m:r>
-                <m:r>
-                  <w:rPr>
-                    <w:rFonts w:ascii="Cambria Math" w:hAnsi="Cambria Math"/>
-                  </w:rPr>
-                  <m:t xml:space="preserve">(</m:t>
-                </m:r>
-                <m:sSub>
+                <m:d>
+                  <m:dPr>
+                    <m:begChr m:val="("/>
+                    <m:endChr m:val=")"/>
+                  </m:dPr>
                   <m:e>
+                    <m:sSub>
+                      <m:e>
+                        <m:r>
+                          <w:rPr>
+                            <w:rFonts w:ascii="Cambria Math" w:hAnsi="Cambria Math"/>
+                          </w:rPr>
+                          <m:t xml:space="preserve">C</m:t>
+                        </m:r>
+                      </m:e>
+                      <m:sub>
+                        <m:r>
+                          <w:rPr>
+                            <w:rFonts w:ascii="Cambria Math" w:hAnsi="Cambria Math"/>
+                          </w:rPr>
+                          <m:t xml:space="preserve">j</m:t>
+                        </m:r>
+                      </m:sub>
+                    </m:sSub>
                     <m:r>
                       <w:rPr>
                         <w:rFonts w:ascii="Cambria Math" w:hAnsi="Cambria Math"/>
                       </w:rPr>
-                      <m:t xml:space="preserve">C</m:t>
+                      <m:t xml:space="preserve">|</m:t>
                     </m:r>
+                    <m:sSub>
+                      <m:e>
+                        <m:r>
+                          <w:rPr>
+                            <w:rFonts w:ascii="Cambria Math" w:hAnsi="Cambria Math"/>
+                          </w:rPr>
+                          <m:t xml:space="preserve">x</m:t>
+                        </m:r>
+                      </m:e>
+                      <m:sub>
+                        <m:r>
+                          <w:rPr>
+                            <w:rFonts w:ascii="Cambria Math" w:hAnsi="Cambria Math"/>
+                          </w:rPr>
+                          <m:t xml:space="preserve">i</m:t>
+                        </m:r>
+                      </m:sub>
+                    </m:sSub>
                   </m:e>
-                  <m:sub>
-                    <m:r>
-                      <w:rPr>
-                        <w:rFonts w:ascii="Cambria Math" w:hAnsi="Cambria Math"/>
-                      </w:rPr>
-                      <m:t xml:space="preserve">j</m:t>
-                    </m:r>
-                  </m:sub>
-                </m:sSub>
-                <m:r>
-                  <w:rPr>
-                    <w:rFonts w:ascii="Cambria Math" w:hAnsi="Cambria Math"/>
-                  </w:rPr>
-                  <m:t xml:space="preserve">|</m:t>
-                </m:r>
+                </m:d>
+              </m:e>
+            </m:nary>
+            <m:r>
+              <w:rPr>
+                <w:rFonts w:ascii="Cambria Math" w:hAnsi="Cambria Math"/>
+              </w:rPr>
+              <m:t xml:space="preserve">⋅</m:t>
+            </m:r>
+            <m:d>
+              <m:dPr>
+                <m:begChr m:val="("/>
+                <m:endChr m:val=")"/>
+              </m:dPr>
+              <m:e>
                 <m:sSub>
                   <m:e>
                     <m:r>
@@ -4871,12 +4557,74 @@
                   <w:rPr>
                     <w:rFonts w:ascii="Cambria Math" w:hAnsi="Cambria Math"/>
                   </w:rPr>
-                  <m:t xml:space="preserve">)</m:t>
+                  <m:t xml:space="preserve">−</m:t>
                 </m:r>
+                <m:sSub>
+                  <m:e>
+                    <m:r>
+                      <w:rPr>
+                        <w:rFonts w:ascii="Cambria Math" w:hAnsi="Cambria Math"/>
+                      </w:rPr>
+                      <m:t xml:space="preserve">μ</m:t>
+                    </m:r>
+                  </m:e>
+                  <m:sub>
+                    <m:r>
+                      <w:rPr>
+                        <w:rFonts w:ascii="Cambria Math" w:hAnsi="Cambria Math"/>
+                      </w:rPr>
+                      <m:t xml:space="preserve">j</m:t>
+                    </m:r>
+                  </m:sub>
+                </m:sSub>
               </m:e>
-            </m:nary>
-          </m:den>
-        </m:f>
+            </m:d>
+            <m:r>
+              <w:rPr>
+                <w:rFonts w:ascii="Cambria Math" w:hAnsi="Cambria Math"/>
+              </w:rPr>
+              <m:t xml:space="preserve">⋅</m:t>
+            </m:r>
+          </m:e>
+          <m:e>
+            <m:sSup>
+              <m:e>
+                <m:sSub>
+                  <m:e>
+                    <m:r>
+                      <w:rPr>
+                        <w:rFonts w:ascii="Cambria Math" w:hAnsi="Cambria Math"/>
+                      </w:rPr>
+                      <m:t xml:space="preserve">σ</m:t>
+                    </m:r>
+                  </m:e>
+                  <m:sub>
+                    <m:r>
+                      <w:rPr>
+                        <w:rFonts w:ascii="Cambria Math" w:hAnsi="Cambria Math"/>
+                      </w:rPr>
+                      <m:t xml:space="preserve">j</m:t>
+                    </m:r>
+                  </m:sub>
+                </m:sSub>
+              </m:e>
+              <m:sup>
+                <m:r>
+                  <w:rPr>
+                    <w:rFonts w:ascii="Cambria Math" w:hAnsi="Cambria Math"/>
+                  </w:rPr>
+                  <m:t xml:space="preserve">2</m:t>
+                </m:r>
+              </m:sup>
+            </m:sSup>
+            <m:r>
+              <w:rPr>
+                <w:rFonts w:ascii="Cambria Math" w:hAnsi="Cambria Math"/>
+              </w:rPr>
+              <m:t xml:space="preserve">=</m:t>
+            </m:r>
+          </m:e>
+        </m:eqArr>
       </m:oMath>
       <w:r>
         <w:rPr>
@@ -4910,36 +4658,32 @@
           </w:rPr>
           <m:t xml:space="preserve">p</m:t>
         </m:r>
-        <m:r>
-          <w:rPr>
-            <w:rFonts w:ascii="Cambria Math" w:hAnsi="Cambria Math"/>
-          </w:rPr>
-          <m:t xml:space="preserve">(</m:t>
-        </m:r>
-        <m:sSub>
+        <m:d>
+          <m:dPr>
+            <m:begChr m:val="("/>
+            <m:endChr m:val=")"/>
+          </m:dPr>
           <m:e>
-            <m:r>
-              <w:rPr>
-                <w:rFonts w:ascii="Cambria Math" w:hAnsi="Cambria Math"/>
-              </w:rPr>
-              <m:t xml:space="preserve">C</m:t>
-            </m:r>
+            <m:sSub>
+              <m:e>
+                <m:r>
+                  <w:rPr>
+                    <w:rFonts w:ascii="Cambria Math" w:hAnsi="Cambria Math"/>
+                  </w:rPr>
+                  <m:t xml:space="preserve">C</m:t>
+                </m:r>
+              </m:e>
+              <m:sub>
+                <m:r>
+                  <w:rPr>
+                    <w:rFonts w:ascii="Cambria Math" w:hAnsi="Cambria Math"/>
+                  </w:rPr>
+                  <m:t xml:space="preserve">j</m:t>
+                </m:r>
+              </m:sub>
+            </m:sSub>
           </m:e>
-          <m:sub>
-            <m:r>
-              <w:rPr>
-                <w:rFonts w:ascii="Cambria Math" w:hAnsi="Cambria Math"/>
-              </w:rPr>
-              <m:t xml:space="preserve">j</m:t>
-            </m:r>
-          </m:sub>
-        </m:sSub>
-        <m:r>
-          <w:rPr>
-            <w:rFonts w:ascii="Cambria Math" w:hAnsi="Cambria Math"/>
-          </w:rPr>
-          <m:t xml:space="preserve">)</m:t>
-        </m:r>
+        </m:d>
         <m:r>
           <w:rPr>
             <w:rFonts w:ascii="Cambria Math" w:hAnsi="Cambria Math"/>
@@ -4969,60 +4713,56 @@
                   </w:rPr>
                   <m:t xml:space="preserve">p</m:t>
                 </m:r>
-                <m:r>
-                  <w:rPr>
-                    <w:rFonts w:ascii="Cambria Math" w:hAnsi="Cambria Math"/>
-                  </w:rPr>
-                  <m:t xml:space="preserve">(</m:t>
-                </m:r>
-                <m:sSub>
+                <m:d>
+                  <m:dPr>
+                    <m:begChr m:val="("/>
+                    <m:endChr m:val=")"/>
+                  </m:dPr>
                   <m:e>
+                    <m:sSub>
+                      <m:e>
+                        <m:r>
+                          <w:rPr>
+                            <w:rFonts w:ascii="Cambria Math" w:hAnsi="Cambria Math"/>
+                          </w:rPr>
+                          <m:t xml:space="preserve">C</m:t>
+                        </m:r>
+                      </m:e>
+                      <m:sub>
+                        <m:r>
+                          <w:rPr>
+                            <w:rFonts w:ascii="Cambria Math" w:hAnsi="Cambria Math"/>
+                          </w:rPr>
+                          <m:t xml:space="preserve">j</m:t>
+                        </m:r>
+                      </m:sub>
+                    </m:sSub>
                     <m:r>
                       <w:rPr>
                         <w:rFonts w:ascii="Cambria Math" w:hAnsi="Cambria Math"/>
                       </w:rPr>
-                      <m:t xml:space="preserve">C</m:t>
+                      <m:t xml:space="preserve">∨</m:t>
                     </m:r>
+                    <m:sSub>
+                      <m:e>
+                        <m:r>
+                          <w:rPr>
+                            <w:rFonts w:ascii="Cambria Math" w:hAnsi="Cambria Math"/>
+                          </w:rPr>
+                          <m:t xml:space="preserve">x</m:t>
+                        </m:r>
+                      </m:e>
+                      <m:sub>
+                        <m:r>
+                          <w:rPr>
+                            <w:rFonts w:ascii="Cambria Math" w:hAnsi="Cambria Math"/>
+                          </w:rPr>
+                          <m:t xml:space="preserve">i</m:t>
+                        </m:r>
+                      </m:sub>
+                    </m:sSub>
                   </m:e>
-                  <m:sub>
-                    <m:r>
-                      <w:rPr>
-                        <w:rFonts w:ascii="Cambria Math" w:hAnsi="Cambria Math"/>
-                      </w:rPr>
-                      <m:t xml:space="preserve">j</m:t>
-                    </m:r>
-                  </m:sub>
-                </m:sSub>
-                <m:r>
-                  <w:rPr>
-                    <w:rFonts w:ascii="Cambria Math" w:hAnsi="Cambria Math"/>
-                  </w:rPr>
-                  <m:t xml:space="preserve">|</m:t>
-                </m:r>
-                <m:sSub>
-                  <m:e>
-                    <m:r>
-                      <w:rPr>
-                        <w:rFonts w:ascii="Cambria Math" w:hAnsi="Cambria Math"/>
-                      </w:rPr>
-                      <m:t xml:space="preserve">x</m:t>
-                    </m:r>
-                  </m:e>
-                  <m:sub>
-                    <m:r>
-                      <w:rPr>
-                        <w:rFonts w:ascii="Cambria Math" w:hAnsi="Cambria Math"/>
-                      </w:rPr>
-                      <m:t xml:space="preserve">i</m:t>
-                    </m:r>
-                  </m:sub>
-                </m:sSub>
-                <m:r>
-                  <w:rPr>
-                    <w:rFonts w:ascii="Cambria Math" w:hAnsi="Cambria Math"/>
-                  </w:rPr>
-                  <m:t xml:space="preserve">)</m:t>
-                </m:r>
+                </m:d>
               </m:e>
             </m:nary>
           </m:num>
@@ -5050,7 +4790,10 @@
       </w:pPr>
       <w:r>
         <w:rPr>
-          <w:lang w:val="en-US" w:eastAsia="it-IT" w:bidi="ar-SA"/>
+          <w:b/>
+          <w:bCs/>
+          <w:sz w:val="26"/>
+          <w:szCs w:val="26"/>
         </w:rPr>
       </w:r>
     </w:p>
@@ -5072,37 +4815,7 @@
           <w:szCs w:val="26"/>
           <w:lang w:val="en-US" w:eastAsia="it-IT" w:bidi="ar-SA"/>
         </w:rPr>
-        <w:t xml:space="preserve">as we can deduce that the GMM is suitable model </w:t>
-      </w:r>
-      <w:r>
-        <w:rPr>
-          <w:b w:val="false"/>
-          <w:bCs w:val="false"/>
-          <w:sz w:val="26"/>
-          <w:szCs w:val="26"/>
-          <w:lang w:val="en-US" w:eastAsia="it-IT" w:bidi="ar-SA"/>
-        </w:rPr>
-        <w:t xml:space="preserve">when recovering </w:t>
-      </w:r>
-      <w:r>
-        <w:rPr>
-          <w:b w:val="false"/>
-          <w:bCs w:val="false"/>
-          <w:sz w:val="26"/>
-          <w:szCs w:val="26"/>
-          <w:lang w:val="en-US" w:eastAsia="it-IT" w:bidi="ar-SA"/>
-        </w:rPr>
-        <w:t xml:space="preserve">the distribution </w:t>
-      </w:r>
-      <w:r>
-        <w:rPr>
-          <w:b w:val="false"/>
-          <w:bCs w:val="false"/>
-          <w:sz w:val="26"/>
-          <w:szCs w:val="26"/>
-          <w:lang w:val="en-US" w:eastAsia="it-IT" w:bidi="ar-SA"/>
-        </w:rPr>
-        <w:t xml:space="preserve">of the data is needed, since it can produce more complexed distribution composed of jointed k gaussians, for example if we have different sources from which the data is provided. Back to our main argument </w:t>
+        <w:t xml:space="preserve">as we can deduce that the GMM is suitable model when recovering the distribution of the data is needed, since it can produce more complexed distribution composed of jointed k gaussians, for example if we have different sources from which the data is provided. Back to our main argument </w:t>
       </w:r>
     </w:p>
     <w:p>
@@ -5214,9 +4927,7 @@
     <w:p>
       <w:pPr>
         <w:pStyle w:val="Corpo"/>
-        <w:rPr>
-          <w:lang w:val="en-US" w:eastAsia="it-IT" w:bidi="ar-SA"/>
-        </w:rPr>
+        <w:rPr/>
       </w:pPr>
       <w:r>
         <w:rPr>
@@ -5269,7 +4980,7 @@
       <w:fldChar w:fldCharType="separate"/>
     </w:r>
     <w:r>
-      <w:t>8</w:t>
+      <w:t>7</w:t>
     </w:r>
     <w:r>
       <w:fldChar w:fldCharType="end"/>
@@ -5770,6 +5481,7 @@
       <w:rPr>
         <w:rFonts w:ascii="Symbol" w:hAnsi="Symbol" w:cs="Symbol" w:hint="default"/>
         <w:sz w:val="26"/>
+        <w:b w:val="false"/>
         <w:szCs w:val="26"/>
         <w:rFonts w:cs="OpenSymbol"/>
       </w:rPr>
@@ -6639,6 +6351,314 @@
     <w:qFormat/>
     <w:rPr>
       <w:rFonts w:cs="OpenSymbol"/>
+    </w:rPr>
+  </w:style>
+  <w:style w:type="character" w:styleId="ListLabel19">
+    <w:name w:val="ListLabel 19"/>
+    <w:qFormat/>
+    <w:rPr>
+      <w:rFonts w:cs="OpenSymbol"/>
+      <w:sz w:val="26"/>
+    </w:rPr>
+  </w:style>
+  <w:style w:type="character" w:styleId="ListLabel20">
+    <w:name w:val="ListLabel 20"/>
+    <w:qFormat/>
+    <w:rPr>
+      <w:rFonts w:cs="OpenSymbol"/>
+    </w:rPr>
+  </w:style>
+  <w:style w:type="character" w:styleId="ListLabel21">
+    <w:name w:val="ListLabel 21"/>
+    <w:qFormat/>
+    <w:rPr>
+      <w:rFonts w:cs="OpenSymbol"/>
+    </w:rPr>
+  </w:style>
+  <w:style w:type="character" w:styleId="ListLabel22">
+    <w:name w:val="ListLabel 22"/>
+    <w:qFormat/>
+    <w:rPr>
+      <w:rFonts w:cs="OpenSymbol"/>
+    </w:rPr>
+  </w:style>
+  <w:style w:type="character" w:styleId="ListLabel23">
+    <w:name w:val="ListLabel 23"/>
+    <w:qFormat/>
+    <w:rPr>
+      <w:rFonts w:cs="OpenSymbol"/>
+    </w:rPr>
+  </w:style>
+  <w:style w:type="character" w:styleId="ListLabel24">
+    <w:name w:val="ListLabel 24"/>
+    <w:qFormat/>
+    <w:rPr>
+      <w:rFonts w:cs="OpenSymbol"/>
+    </w:rPr>
+  </w:style>
+  <w:style w:type="character" w:styleId="ListLabel25">
+    <w:name w:val="ListLabel 25"/>
+    <w:qFormat/>
+    <w:rPr>
+      <w:rFonts w:cs="OpenSymbol"/>
+    </w:rPr>
+  </w:style>
+  <w:style w:type="character" w:styleId="ListLabel26">
+    <w:name w:val="ListLabel 26"/>
+    <w:qFormat/>
+    <w:rPr>
+      <w:rFonts w:cs="OpenSymbol"/>
+    </w:rPr>
+  </w:style>
+  <w:style w:type="character" w:styleId="ListLabel27">
+    <w:name w:val="ListLabel 27"/>
+    <w:qFormat/>
+    <w:rPr>
+      <w:rFonts w:cs="OpenSymbol"/>
+    </w:rPr>
+  </w:style>
+  <w:style w:type="character" w:styleId="ListLabel28">
+    <w:name w:val="ListLabel 28"/>
+    <w:qFormat/>
+    <w:rPr>
+      <w:rFonts w:cs="OpenSymbol"/>
+      <w:sz w:val="26"/>
+      <w:szCs w:val="26"/>
+    </w:rPr>
+  </w:style>
+  <w:style w:type="character" w:styleId="ListLabel29">
+    <w:name w:val="ListLabel 29"/>
+    <w:qFormat/>
+    <w:rPr>
+      <w:rFonts w:cs="OpenSymbol"/>
+      <w:sz w:val="26"/>
+      <w:szCs w:val="26"/>
+    </w:rPr>
+  </w:style>
+  <w:style w:type="character" w:styleId="ListLabel30">
+    <w:name w:val="ListLabel 30"/>
+    <w:qFormat/>
+    <w:rPr>
+      <w:rFonts w:cs="OpenSymbol"/>
+      <w:sz w:val="26"/>
+      <w:szCs w:val="26"/>
+    </w:rPr>
+  </w:style>
+  <w:style w:type="character" w:styleId="ListLabel31">
+    <w:name w:val="ListLabel 31"/>
+    <w:qFormat/>
+    <w:rPr>
+      <w:rFonts w:cs="OpenSymbol"/>
+      <w:sz w:val="26"/>
+      <w:szCs w:val="26"/>
+    </w:rPr>
+  </w:style>
+  <w:style w:type="character" w:styleId="ListLabel32">
+    <w:name w:val="ListLabel 32"/>
+    <w:qFormat/>
+    <w:rPr>
+      <w:rFonts w:cs="OpenSymbol"/>
+      <w:sz w:val="26"/>
+      <w:szCs w:val="26"/>
+    </w:rPr>
+  </w:style>
+  <w:style w:type="character" w:styleId="ListLabel33">
+    <w:name w:val="ListLabel 33"/>
+    <w:qFormat/>
+    <w:rPr>
+      <w:rFonts w:cs="OpenSymbol"/>
+      <w:sz w:val="26"/>
+      <w:szCs w:val="26"/>
+    </w:rPr>
+  </w:style>
+  <w:style w:type="character" w:styleId="ListLabel34">
+    <w:name w:val="ListLabel 34"/>
+    <w:qFormat/>
+    <w:rPr>
+      <w:rFonts w:cs="OpenSymbol"/>
+      <w:sz w:val="26"/>
+      <w:szCs w:val="26"/>
+    </w:rPr>
+  </w:style>
+  <w:style w:type="character" w:styleId="ListLabel35">
+    <w:name w:val="ListLabel 35"/>
+    <w:qFormat/>
+    <w:rPr>
+      <w:rFonts w:cs="OpenSymbol"/>
+      <w:sz w:val="26"/>
+      <w:szCs w:val="26"/>
+    </w:rPr>
+  </w:style>
+  <w:style w:type="character" w:styleId="ListLabel36">
+    <w:name w:val="ListLabel 36"/>
+    <w:qFormat/>
+    <w:rPr>
+      <w:rFonts w:cs="OpenSymbol"/>
+      <w:sz w:val="26"/>
+      <w:szCs w:val="26"/>
+    </w:rPr>
+  </w:style>
+  <w:style w:type="character" w:styleId="ListLabel37">
+    <w:name w:val="ListLabel 37"/>
+    <w:qFormat/>
+    <w:rPr>
+      <w:rFonts w:cs="OpenSymbol"/>
+      <w:sz w:val="26"/>
+      <w:szCs w:val="26"/>
+    </w:rPr>
+  </w:style>
+  <w:style w:type="character" w:styleId="ListLabel38">
+    <w:name w:val="ListLabel 38"/>
+    <w:qFormat/>
+    <w:rPr>
+      <w:rFonts w:cs="OpenSymbol"/>
+      <w:sz w:val="26"/>
+      <w:szCs w:val="26"/>
+    </w:rPr>
+  </w:style>
+  <w:style w:type="character" w:styleId="ListLabel39">
+    <w:name w:val="ListLabel 39"/>
+    <w:qFormat/>
+    <w:rPr>
+      <w:rFonts w:cs="OpenSymbol"/>
+      <w:sz w:val="26"/>
+      <w:szCs w:val="26"/>
+    </w:rPr>
+  </w:style>
+  <w:style w:type="character" w:styleId="ListLabel40">
+    <w:name w:val="ListLabel 40"/>
+    <w:qFormat/>
+    <w:rPr>
+      <w:rFonts w:cs="OpenSymbol"/>
+      <w:sz w:val="26"/>
+      <w:szCs w:val="26"/>
+    </w:rPr>
+  </w:style>
+  <w:style w:type="character" w:styleId="ListLabel41">
+    <w:name w:val="ListLabel 41"/>
+    <w:qFormat/>
+    <w:rPr>
+      <w:rFonts w:cs="OpenSymbol"/>
+      <w:sz w:val="26"/>
+      <w:szCs w:val="26"/>
+    </w:rPr>
+  </w:style>
+  <w:style w:type="character" w:styleId="ListLabel42">
+    <w:name w:val="ListLabel 42"/>
+    <w:qFormat/>
+    <w:rPr>
+      <w:rFonts w:cs="OpenSymbol"/>
+      <w:sz w:val="26"/>
+      <w:szCs w:val="26"/>
+    </w:rPr>
+  </w:style>
+  <w:style w:type="character" w:styleId="ListLabel43">
+    <w:name w:val="ListLabel 43"/>
+    <w:qFormat/>
+    <w:rPr>
+      <w:rFonts w:cs="OpenSymbol"/>
+      <w:sz w:val="26"/>
+      <w:szCs w:val="26"/>
+    </w:rPr>
+  </w:style>
+  <w:style w:type="character" w:styleId="ListLabel44">
+    <w:name w:val="ListLabel 44"/>
+    <w:qFormat/>
+    <w:rPr>
+      <w:rFonts w:cs="OpenSymbol"/>
+      <w:sz w:val="26"/>
+      <w:szCs w:val="26"/>
+    </w:rPr>
+  </w:style>
+  <w:style w:type="character" w:styleId="ListLabel45">
+    <w:name w:val="ListLabel 45"/>
+    <w:qFormat/>
+    <w:rPr>
+      <w:rFonts w:cs="OpenSymbol"/>
+      <w:sz w:val="26"/>
+      <w:szCs w:val="26"/>
+    </w:rPr>
+  </w:style>
+  <w:style w:type="character" w:styleId="ListLabel46">
+    <w:name w:val="ListLabel 46"/>
+    <w:qFormat/>
+    <w:rPr>
+      <w:rFonts w:cs="OpenSymbol"/>
+      <w:b w:val="false"/>
+      <w:sz w:val="26"/>
+      <w:szCs w:val="26"/>
+    </w:rPr>
+  </w:style>
+  <w:style w:type="character" w:styleId="ListLabel47">
+    <w:name w:val="ListLabel 47"/>
+    <w:qFormat/>
+    <w:rPr>
+      <w:rFonts w:cs="OpenSymbol"/>
+      <w:sz w:val="26"/>
+      <w:szCs w:val="26"/>
+    </w:rPr>
+  </w:style>
+  <w:style w:type="character" w:styleId="ListLabel48">
+    <w:name w:val="ListLabel 48"/>
+    <w:qFormat/>
+    <w:rPr>
+      <w:rFonts w:cs="OpenSymbol"/>
+      <w:sz w:val="26"/>
+      <w:szCs w:val="26"/>
+    </w:rPr>
+  </w:style>
+  <w:style w:type="character" w:styleId="ListLabel49">
+    <w:name w:val="ListLabel 49"/>
+    <w:qFormat/>
+    <w:rPr>
+      <w:rFonts w:cs="OpenSymbol"/>
+      <w:sz w:val="26"/>
+      <w:szCs w:val="26"/>
+    </w:rPr>
+  </w:style>
+  <w:style w:type="character" w:styleId="ListLabel50">
+    <w:name w:val="ListLabel 50"/>
+    <w:qFormat/>
+    <w:rPr>
+      <w:rFonts w:cs="OpenSymbol"/>
+      <w:sz w:val="26"/>
+      <w:szCs w:val="26"/>
+    </w:rPr>
+  </w:style>
+  <w:style w:type="character" w:styleId="ListLabel51">
+    <w:name w:val="ListLabel 51"/>
+    <w:qFormat/>
+    <w:rPr>
+      <w:rFonts w:cs="OpenSymbol"/>
+      <w:sz w:val="26"/>
+      <w:szCs w:val="26"/>
+    </w:rPr>
+  </w:style>
+  <w:style w:type="character" w:styleId="ListLabel52">
+    <w:name w:val="ListLabel 52"/>
+    <w:qFormat/>
+    <w:rPr>
+      <w:rFonts w:cs="OpenSymbol"/>
+      <w:sz w:val="26"/>
+      <w:szCs w:val="26"/>
+    </w:rPr>
+  </w:style>
+  <w:style w:type="character" w:styleId="ListLabel53">
+    <w:name w:val="ListLabel 53"/>
+    <w:qFormat/>
+    <w:rPr>
+      <w:rFonts w:cs="OpenSymbol"/>
+      <w:sz w:val="26"/>
+      <w:szCs w:val="26"/>
+    </w:rPr>
+  </w:style>
+  <w:style w:type="character" w:styleId="ListLabel54">
+    <w:name w:val="ListLabel 54"/>
+    <w:qFormat/>
+    <w:rPr>
+      <w:rFonts w:cs="OpenSymbol"/>
+      <w:sz w:val="26"/>
+      <w:szCs w:val="26"/>
     </w:rPr>
   </w:style>
   <w:style w:type="paragraph" w:styleId="Heading">
